--- a/Testes/JUNIT.docx
+++ b/Testes/JUNIT.docx
@@ -2,6 +2,83 @@
 <file path=word/document.xml><?xml version="1.0" encoding="utf-8"?>
 <w:document xmlns:w="http://schemas.openxmlformats.org/wordprocessingml/2006/main">
   <w:body>
+    <w:p>
+      <w:pPr>
+        <w:tabs>
+          <w:tab w:val="left" w:pos="916" w:leader="none"/>
+          <w:tab w:val="left" w:pos="1832" w:leader="none"/>
+          <w:tab w:val="left" w:pos="2748" w:leader="none"/>
+          <w:tab w:val="left" w:pos="3664" w:leader="none"/>
+          <w:tab w:val="left" w:pos="4580" w:leader="none"/>
+          <w:tab w:val="left" w:pos="5496" w:leader="none"/>
+          <w:tab w:val="left" w:pos="6412" w:leader="none"/>
+          <w:tab w:val="left" w:pos="7328" w:leader="none"/>
+          <w:tab w:val="left" w:pos="8244" w:leader="none"/>
+          <w:tab w:val="left" w:pos="9160" w:leader="none"/>
+          <w:tab w:val="left" w:pos="10076" w:leader="none"/>
+          <w:tab w:val="left" w:pos="10992" w:leader="none"/>
+          <w:tab w:val="left" w:pos="11908" w:leader="none"/>
+          <w:tab w:val="left" w:pos="12824" w:leader="none"/>
+          <w:tab w:val="left" w:pos="13740" w:leader="none"/>
+          <w:tab w:val="left" w:pos="14656" w:leader="none"/>
+        </w:tabs>
+        <w:spacing w:before="0" w:after="150" w:line="240"/>
+        <w:ind w:right="0" w:left="0" w:firstLine="0"/>
+        <w:jc w:val="left"/>
+        <w:rPr>
+          <w:rFonts w:ascii="Consolas" w:hAnsi="Consolas" w:cs="Consolas" w:eastAsia="Consolas"/>
+          <w:color w:val="333333"/>
+          <w:spacing w:val="0"/>
+          <w:position w:val="0"/>
+          <w:sz w:val="14"/>
+          <w:shd w:fill="F5F5F5" w:val="clear"/>
+        </w:rPr>
+      </w:pPr>
+      <w:r>
+        <w:rPr>
+          <w:rFonts w:ascii="Consolas" w:hAnsi="Consolas" w:cs="Consolas" w:eastAsia="Consolas"/>
+          <w:color w:val="333333"/>
+          <w:spacing w:val="0"/>
+          <w:position w:val="0"/>
+          <w:sz w:val="14"/>
+          <w:shd w:fill="F5F5F5" w:val="clear"/>
+        </w:rPr>
+        <w:t xml:space="preserve">RM78197 Vitor Lourenzetti Rocha</w:t>
+      </w:r>
+    </w:p>
+    <w:p>
+      <w:pPr>
+        <w:tabs>
+          <w:tab w:val="left" w:pos="916" w:leader="none"/>
+          <w:tab w:val="left" w:pos="1832" w:leader="none"/>
+          <w:tab w:val="left" w:pos="2748" w:leader="none"/>
+          <w:tab w:val="left" w:pos="3664" w:leader="none"/>
+          <w:tab w:val="left" w:pos="4580" w:leader="none"/>
+          <w:tab w:val="left" w:pos="5496" w:leader="none"/>
+          <w:tab w:val="left" w:pos="6412" w:leader="none"/>
+          <w:tab w:val="left" w:pos="7328" w:leader="none"/>
+          <w:tab w:val="left" w:pos="8244" w:leader="none"/>
+          <w:tab w:val="left" w:pos="9160" w:leader="none"/>
+          <w:tab w:val="left" w:pos="10076" w:leader="none"/>
+          <w:tab w:val="left" w:pos="10992" w:leader="none"/>
+          <w:tab w:val="left" w:pos="11908" w:leader="none"/>
+          <w:tab w:val="left" w:pos="12824" w:leader="none"/>
+          <w:tab w:val="left" w:pos="13740" w:leader="none"/>
+          <w:tab w:val="left" w:pos="14656" w:leader="none"/>
+        </w:tabs>
+        <w:spacing w:before="0" w:after="150" w:line="240"/>
+        <w:ind w:right="0" w:left="0" w:firstLine="0"/>
+        <w:jc w:val="left"/>
+        <w:rPr>
+          <w:rFonts w:ascii="Consolas" w:hAnsi="Consolas" w:cs="Consolas" w:eastAsia="Consolas"/>
+          <w:color w:val="333333"/>
+          <w:spacing w:val="0"/>
+          <w:position w:val="0"/>
+          <w:sz w:val="14"/>
+          <w:shd w:fill="F5F5F5" w:val="clear"/>
+        </w:rPr>
+      </w:pPr>
+    </w:p>
     <w:p>
       <w:pPr>
         <w:tabs>
